--- a/06_Submission/Ecology/First Submission/Main_Document.docx
+++ b/06_Submission/Ecology/First Submission/Main_Document.docx
@@ -633,7 +633,6 @@
         <w:rPr>
           <w:rFonts w:ascii="Times New Roman" w:hAnsi="Times New Roman" w:cs="Times New Roman"/>
           <w:b/>
-          <w:color w:val="FF0000"/>
           <w:sz w:val="24"/>
           <w:szCs w:val="24"/>
         </w:rPr>
@@ -642,7 +641,6 @@
         <w:rPr>
           <w:rFonts w:ascii="Times New Roman" w:hAnsi="Times New Roman" w:cs="Times New Roman"/>
           <w:b/>
-          <w:color w:val="FF0000"/>
           <w:sz w:val="24"/>
           <w:szCs w:val="24"/>
         </w:rPr>
@@ -652,27 +650,19 @@
     </w:p>
     <w:p>
       <w:pPr>
-        <w:pStyle w:val="ListParagraph"/>
-        <w:numPr>
-          <w:ilvl w:val="0"/>
-          <w:numId w:val="39"/>
-        </w:numPr>
         <w:spacing w:line="480" w:lineRule="auto"/>
-        <w:ind w:left="360"/>
         <w:jc w:val="left"/>
         <w:rPr>
           <w:rFonts w:ascii="Times New Roman" w:hAnsi="Times New Roman" w:cs="Times New Roman"/>
           <w:bCs/>
-          <w:color w:val="FF0000"/>
-          <w:sz w:val="24"/>
-          <w:szCs w:val="24"/>
-        </w:rPr>
-      </w:pPr>
-      <w:r>
-        <w:rPr>
-          <w:rFonts w:ascii="Times New Roman" w:hAnsi="Times New Roman" w:cs="Times New Roman"/>
-          <w:bCs/>
-          <w:color w:val="FF0000"/>
+          <w:sz w:val="24"/>
+          <w:szCs w:val="24"/>
+        </w:rPr>
+      </w:pPr>
+      <w:r>
+        <w:rPr>
+          <w:rFonts w:ascii="Times New Roman" w:hAnsi="Times New Roman" w:cs="Times New Roman"/>
+          <w:bCs/>
           <w:sz w:val="24"/>
           <w:szCs w:val="24"/>
         </w:rPr>
@@ -682,7 +672,6 @@
         <w:rPr>
           <w:rFonts w:ascii="Times New Roman" w:hAnsi="Times New Roman" w:cs="Times New Roman"/>
           <w:bCs/>
-          <w:color w:val="FF0000"/>
           <w:sz w:val="24"/>
           <w:szCs w:val="24"/>
         </w:rPr>
@@ -692,7 +681,6 @@
         <w:rPr>
           <w:rFonts w:ascii="Times New Roman" w:hAnsi="Times New Roman" w:cs="Times New Roman"/>
           <w:bCs/>
-          <w:color w:val="FF0000"/>
           <w:sz w:val="24"/>
           <w:szCs w:val="24"/>
         </w:rPr>
@@ -702,7 +690,6 @@
         <w:rPr>
           <w:rFonts w:ascii="Times New Roman" w:hAnsi="Times New Roman" w:cs="Times New Roman"/>
           <w:bCs/>
-          <w:color w:val="FF0000"/>
           <w:sz w:val="24"/>
           <w:szCs w:val="24"/>
         </w:rPr>
@@ -712,7 +699,6 @@
         <w:rPr>
           <w:rFonts w:ascii="Times New Roman" w:hAnsi="Times New Roman" w:cs="Times New Roman"/>
           <w:bCs/>
-          <w:color w:val="FF0000"/>
           <w:sz w:val="24"/>
           <w:szCs w:val="24"/>
         </w:rPr>
@@ -722,7 +708,6 @@
         <w:rPr>
           <w:rFonts w:ascii="Times New Roman" w:hAnsi="Times New Roman" w:cs="Times New Roman"/>
           <w:bCs/>
-          <w:color w:val="FF0000"/>
           <w:sz w:val="24"/>
           <w:szCs w:val="24"/>
         </w:rPr>
@@ -732,7 +717,6 @@
         <w:rPr>
           <w:rFonts w:ascii="Times New Roman" w:hAnsi="Times New Roman" w:cs="Times New Roman"/>
           <w:bCs/>
-          <w:color w:val="FF0000"/>
           <w:sz w:val="24"/>
           <w:szCs w:val="24"/>
         </w:rPr>
@@ -742,7 +726,6 @@
         <w:rPr>
           <w:rFonts w:ascii="Times New Roman" w:hAnsi="Times New Roman" w:cs="Times New Roman"/>
           <w:bCs/>
-          <w:color w:val="FF0000"/>
           <w:sz w:val="24"/>
           <w:szCs w:val="24"/>
         </w:rPr>
@@ -752,7 +735,6 @@
         <w:rPr>
           <w:rFonts w:ascii="Times New Roman" w:hAnsi="Times New Roman" w:cs="Times New Roman"/>
           <w:bCs/>
-          <w:color w:val="FF0000"/>
           <w:sz w:val="24"/>
           <w:szCs w:val="24"/>
         </w:rPr>
@@ -762,46 +744,33 @@
         <w:rPr>
           <w:rFonts w:ascii="Times New Roman" w:hAnsi="Times New Roman" w:cs="Times New Roman"/>
           <w:bCs/>
-          <w:color w:val="FF0000"/>
-          <w:sz w:val="24"/>
-          <w:szCs w:val="24"/>
-        </w:rPr>
-        <w:t xml:space="preserve"> Carcass attributes can strongly influence the reproduction of burying beetles, yet most studies on their breeding ecology have used laboratory-reared carcasses of limited sizes, raising questions about whether these results are representative of natural patterns.</w:t>
-      </w:r>
-    </w:p>
-    <w:p>
-      <w:pPr>
-        <w:pStyle w:val="ListParagraph"/>
-        <w:numPr>
-          <w:ilvl w:val="0"/>
-          <w:numId w:val="39"/>
-        </w:numPr>
-        <w:spacing w:line="480" w:lineRule="auto"/>
-        <w:ind w:left="360"/>
-        <w:jc w:val="left"/>
-        <w:rPr>
-          <w:rFonts w:ascii="Times New Roman" w:hAnsi="Times New Roman" w:cs="Times New Roman"/>
-          <w:bCs/>
-          <w:color w:val="FF0000"/>
-          <w:sz w:val="24"/>
-          <w:szCs w:val="24"/>
-        </w:rPr>
-      </w:pPr>
-      <w:r>
-        <w:rPr>
-          <w:rFonts w:ascii="Times New Roman" w:hAnsi="Times New Roman" w:cs="Times New Roman"/>
-          <w:bCs/>
-          <w:color w:val="FF0000"/>
-          <w:sz w:val="24"/>
-          <w:szCs w:val="24"/>
-        </w:rPr>
-        <w:t>W</w:t>
-      </w:r>
-      <w:r>
-        <w:rPr>
-          <w:rFonts w:ascii="Times New Roman" w:hAnsi="Times New Roman" w:cs="Times New Roman"/>
-          <w:bCs/>
-          <w:color w:val="FF0000"/>
+          <w:sz w:val="24"/>
+          <w:szCs w:val="24"/>
+        </w:rPr>
+        <w:t xml:space="preserve"> Carcass attributes can strongly influence the reproduction of burying beetles, yet most studies on their breeding ecology have used laboratory-reared carcasses of limited sizes</w:t>
+      </w:r>
+      <w:r>
+        <w:rPr>
+          <w:rFonts w:ascii="Times New Roman" w:hAnsi="Times New Roman" w:cs="Times New Roman"/>
+          <w:bCs/>
+          <w:sz w:val="24"/>
+          <w:szCs w:val="24"/>
+        </w:rPr>
+        <w:t xml:space="preserve"> and taxa</w:t>
+      </w:r>
+      <w:r>
+        <w:rPr>
+          <w:rFonts w:ascii="Times New Roman" w:hAnsi="Times New Roman" w:cs="Times New Roman"/>
+          <w:bCs/>
+          <w:sz w:val="24"/>
+          <w:szCs w:val="24"/>
+        </w:rPr>
+        <w:t>. To address this gap, w</w:t>
+      </w:r>
+      <w:r>
+        <w:rPr>
+          <w:rFonts w:ascii="Times New Roman" w:hAnsi="Times New Roman" w:cs="Times New Roman"/>
+          <w:bCs/>
           <w:sz w:val="24"/>
           <w:szCs w:val="24"/>
         </w:rPr>
@@ -811,7 +780,6 @@
         <w:rPr>
           <w:rFonts w:ascii="Times New Roman" w:hAnsi="Times New Roman" w:cs="Times New Roman"/>
           <w:bCs/>
-          <w:color w:val="FF0000"/>
           <w:sz w:val="24"/>
           <w:szCs w:val="24"/>
         </w:rPr>
@@ -821,7 +789,6 @@
         <w:rPr>
           <w:rFonts w:ascii="Times New Roman" w:hAnsi="Times New Roman" w:cs="Times New Roman"/>
           <w:bCs/>
-          <w:color w:val="FF0000"/>
           <w:sz w:val="24"/>
           <w:szCs w:val="24"/>
         </w:rPr>
@@ -831,7 +798,6 @@
         <w:rPr>
           <w:rFonts w:ascii="Times New Roman" w:hAnsi="Times New Roman" w:cs="Times New Roman"/>
           <w:bCs/>
-          <w:color w:val="FF0000"/>
           <w:sz w:val="24"/>
           <w:szCs w:val="24"/>
         </w:rPr>
@@ -841,7 +807,6 @@
         <w:rPr>
           <w:rFonts w:ascii="Times New Roman" w:hAnsi="Times New Roman" w:cs="Times New Roman"/>
           <w:bCs/>
-          <w:color w:val="FF0000"/>
           <w:sz w:val="24"/>
           <w:szCs w:val="24"/>
         </w:rPr>
@@ -851,7 +816,6 @@
         <w:rPr>
           <w:rFonts w:ascii="Times New Roman" w:hAnsi="Times New Roman" w:cs="Times New Roman"/>
           <w:bCs/>
-          <w:color w:val="FF0000"/>
           <w:sz w:val="24"/>
           <w:szCs w:val="24"/>
         </w:rPr>
@@ -861,7 +825,6 @@
         <w:rPr>
           <w:rFonts w:ascii="Times New Roman" w:hAnsi="Times New Roman" w:cs="Times New Roman"/>
           <w:bCs/>
-          <w:color w:val="FF0000"/>
           <w:sz w:val="24"/>
           <w:szCs w:val="24"/>
         </w:rPr>
@@ -871,7 +834,6 @@
         <w:rPr>
           <w:rFonts w:ascii="Times New Roman" w:hAnsi="Times New Roman" w:cs="Times New Roman"/>
           <w:bCs/>
-          <w:color w:val="FF0000"/>
           <w:sz w:val="24"/>
           <w:szCs w:val="24"/>
         </w:rPr>
@@ -881,7 +843,6 @@
         <w:rPr>
           <w:rFonts w:ascii="Times New Roman" w:hAnsi="Times New Roman" w:cs="Times New Roman"/>
           <w:bCs/>
-          <w:color w:val="FF0000"/>
           <w:sz w:val="24"/>
           <w:szCs w:val="24"/>
         </w:rPr>
@@ -891,7 +852,6 @@
         <w:rPr>
           <w:rFonts w:ascii="Times New Roman" w:hAnsi="Times New Roman" w:cs="Times New Roman"/>
           <w:bCs/>
-          <w:color w:val="FF0000"/>
           <w:sz w:val="24"/>
           <w:szCs w:val="24"/>
         </w:rPr>
@@ -901,7 +861,6 @@
         <w:rPr>
           <w:rFonts w:ascii="Times New Roman" w:hAnsi="Times New Roman" w:cs="Times New Roman"/>
           <w:bCs/>
-          <w:color w:val="FF0000"/>
           <w:sz w:val="24"/>
           <w:szCs w:val="24"/>
         </w:rPr>
@@ -911,7 +870,6 @@
         <w:rPr>
           <w:rFonts w:ascii="Times New Roman" w:hAnsi="Times New Roman" w:cs="Times New Roman"/>
           <w:bCs/>
-          <w:color w:val="FF0000"/>
           <w:sz w:val="24"/>
           <w:szCs w:val="24"/>
         </w:rPr>
@@ -921,7 +879,6 @@
         <w:rPr>
           <w:rFonts w:ascii="Times New Roman" w:hAnsi="Times New Roman" w:cs="Times New Roman"/>
           <w:bCs/>
-          <w:color w:val="FF0000"/>
           <w:sz w:val="24"/>
           <w:szCs w:val="24"/>
         </w:rPr>
@@ -931,7 +888,6 @@
         <w:rPr>
           <w:rFonts w:ascii="Times New Roman" w:hAnsi="Times New Roman" w:cs="Times New Roman"/>
           <w:bCs/>
-          <w:color w:val="FF0000"/>
           <w:sz w:val="24"/>
           <w:szCs w:val="24"/>
         </w:rPr>
@@ -941,7 +897,6 @@
         <w:rPr>
           <w:rFonts w:ascii="Times New Roman" w:hAnsi="Times New Roman" w:cs="Times New Roman"/>
           <w:bCs/>
-          <w:color w:val="FF0000"/>
           <w:sz w:val="24"/>
           <w:szCs w:val="24"/>
         </w:rPr>
@@ -951,7 +906,6 @@
         <w:rPr>
           <w:rFonts w:ascii="Times New Roman" w:hAnsi="Times New Roman" w:cs="Times New Roman"/>
           <w:bCs/>
-          <w:color w:val="FF0000"/>
           <w:sz w:val="24"/>
           <w:szCs w:val="24"/>
         </w:rPr>
@@ -961,7 +915,6 @@
         <w:rPr>
           <w:rFonts w:ascii="Times New Roman" w:hAnsi="Times New Roman" w:cs="Times New Roman"/>
           <w:bCs/>
-          <w:color w:val="FF0000"/>
           <w:sz w:val="24"/>
           <w:szCs w:val="24"/>
         </w:rPr>
@@ -971,7 +924,6 @@
         <w:rPr>
           <w:rFonts w:ascii="Times New Roman" w:hAnsi="Times New Roman" w:cs="Times New Roman"/>
           <w:bCs/>
-          <w:color w:val="FF0000"/>
           <w:sz w:val="24"/>
           <w:szCs w:val="24"/>
         </w:rPr>
@@ -983,7 +935,6 @@
           <w:bCs/>
           <w:i/>
           <w:iCs/>
-          <w:color w:val="FF0000"/>
           <w:sz w:val="24"/>
           <w:szCs w:val="24"/>
         </w:rPr>
@@ -993,36 +944,24 @@
         <w:rPr>
           <w:rFonts w:ascii="Times New Roman" w:hAnsi="Times New Roman" w:cs="Times New Roman"/>
           <w:bCs/>
-          <w:color w:val="FF0000"/>
           <w:sz w:val="24"/>
           <w:szCs w:val="24"/>
         </w:rPr>
         <w:t>.</w:t>
       </w:r>
-    </w:p>
-    <w:p>
-      <w:pPr>
-        <w:pStyle w:val="ListParagraph"/>
-        <w:numPr>
-          <w:ilvl w:val="0"/>
-          <w:numId w:val="39"/>
-        </w:numPr>
-        <w:spacing w:line="480" w:lineRule="auto"/>
-        <w:ind w:left="360"/>
-        <w:jc w:val="left"/>
-        <w:rPr>
-          <w:rFonts w:ascii="Times New Roman" w:hAnsi="Times New Roman" w:cs="Times New Roman"/>
-          <w:bCs/>
-          <w:color w:val="FF0000"/>
-          <w:sz w:val="24"/>
-          <w:szCs w:val="24"/>
-        </w:rPr>
-      </w:pPr>
-      <w:r>
-        <w:rPr>
-          <w:rFonts w:ascii="Times New Roman" w:hAnsi="Times New Roman" w:cs="Times New Roman"/>
-          <w:bCs/>
-          <w:color w:val="FF0000"/>
+      <w:r>
+        <w:rPr>
+          <w:rFonts w:ascii="Times New Roman" w:hAnsi="Times New Roman" w:cs="Times New Roman"/>
+          <w:bCs/>
+          <w:sz w:val="24"/>
+          <w:szCs w:val="24"/>
+        </w:rPr>
+        <w:t xml:space="preserve"> </w:t>
+      </w:r>
+      <w:r>
+        <w:rPr>
+          <w:rFonts w:ascii="Times New Roman" w:hAnsi="Times New Roman" w:cs="Times New Roman"/>
+          <w:bCs/>
           <w:sz w:val="24"/>
           <w:szCs w:val="24"/>
         </w:rPr>
@@ -1032,7 +971,6 @@
         <w:rPr>
           <w:rFonts w:ascii="Times New Roman" w:hAnsi="Times New Roman" w:cs="Times New Roman"/>
           <w:bCs/>
-          <w:color w:val="FF0000"/>
           <w:sz w:val="24"/>
           <w:szCs w:val="24"/>
         </w:rPr>
@@ -1042,7 +980,6 @@
         <w:rPr>
           <w:rFonts w:ascii="Times New Roman" w:hAnsi="Times New Roman" w:cs="Times New Roman"/>
           <w:bCs/>
-          <w:color w:val="FF0000"/>
           <w:sz w:val="24"/>
           <w:szCs w:val="24"/>
         </w:rPr>
@@ -1052,7 +989,6 @@
         <w:rPr>
           <w:rFonts w:ascii="Times New Roman" w:hAnsi="Times New Roman" w:cs="Times New Roman"/>
           <w:bCs/>
-          <w:color w:val="FF0000"/>
           <w:sz w:val="24"/>
           <w:szCs w:val="24"/>
         </w:rPr>
@@ -1062,7 +998,6 @@
         <w:rPr>
           <w:rFonts w:ascii="Times New Roman" w:hAnsi="Times New Roman" w:cs="Times New Roman"/>
           <w:bCs/>
-          <w:color w:val="FF0000"/>
           <w:sz w:val="24"/>
           <w:szCs w:val="24"/>
         </w:rPr>
@@ -1072,7 +1007,6 @@
         <w:rPr>
           <w:rFonts w:ascii="Times New Roman" w:hAnsi="Times New Roman" w:cs="Times New Roman"/>
           <w:bCs/>
-          <w:color w:val="FF0000"/>
           <w:sz w:val="24"/>
           <w:szCs w:val="24"/>
         </w:rPr>
@@ -1082,7 +1016,6 @@
         <w:rPr>
           <w:rFonts w:ascii="Times New Roman" w:hAnsi="Times New Roman" w:cs="Times New Roman"/>
           <w:bCs/>
-          <w:color w:val="FF0000"/>
           <w:sz w:val="24"/>
           <w:szCs w:val="24"/>
         </w:rPr>
@@ -1092,7 +1025,6 @@
         <w:rPr>
           <w:rFonts w:ascii="Times New Roman" w:hAnsi="Times New Roman" w:cs="Times New Roman"/>
           <w:bCs/>
-          <w:color w:val="FF0000"/>
           <w:sz w:val="24"/>
           <w:szCs w:val="24"/>
         </w:rPr>
@@ -1102,7 +1034,6 @@
         <w:rPr>
           <w:rFonts w:ascii="Times New Roman" w:hAnsi="Times New Roman" w:cs="Times New Roman"/>
           <w:bCs/>
-          <w:color w:val="FF0000"/>
           <w:sz w:val="24"/>
           <w:szCs w:val="24"/>
         </w:rPr>
@@ -1112,7 +1043,6 @@
         <w:rPr>
           <w:rFonts w:ascii="Times New Roman" w:hAnsi="Times New Roman" w:cs="Times New Roman"/>
           <w:bCs/>
-          <w:color w:val="FF0000"/>
           <w:sz w:val="24"/>
           <w:szCs w:val="24"/>
         </w:rPr>
@@ -1122,7 +1052,6 @@
         <w:rPr>
           <w:rFonts w:ascii="Times New Roman" w:hAnsi="Times New Roman" w:cs="Times New Roman"/>
           <w:bCs/>
-          <w:color w:val="FF0000"/>
           <w:sz w:val="24"/>
           <w:szCs w:val="24"/>
         </w:rPr>
@@ -1132,7 +1061,6 @@
         <w:rPr>
           <w:rFonts w:ascii="Times New Roman" w:hAnsi="Times New Roman" w:cs="Times New Roman"/>
           <w:bCs/>
-          <w:color w:val="FF0000"/>
           <w:sz w:val="24"/>
           <w:szCs w:val="24"/>
         </w:rPr>
@@ -1142,7 +1070,6 @@
         <w:rPr>
           <w:rFonts w:ascii="Times New Roman" w:hAnsi="Times New Roman" w:cs="Times New Roman"/>
           <w:bCs/>
-          <w:color w:val="FF0000"/>
           <w:sz w:val="24"/>
           <w:szCs w:val="24"/>
         </w:rPr>
@@ -1152,7 +1079,6 @@
         <w:rPr>
           <w:rFonts w:ascii="Times New Roman" w:hAnsi="Times New Roman" w:cs="Times New Roman"/>
           <w:bCs/>
-          <w:color w:val="FF0000"/>
           <w:sz w:val="24"/>
           <w:szCs w:val="24"/>
         </w:rPr>
@@ -1162,7 +1088,6 @@
         <w:rPr>
           <w:rFonts w:ascii="Times New Roman" w:hAnsi="Times New Roman" w:cs="Times New Roman"/>
           <w:bCs/>
-          <w:color w:val="FF0000"/>
           <w:sz w:val="24"/>
           <w:szCs w:val="24"/>
         </w:rPr>
@@ -1172,7 +1097,6 @@
         <w:rPr>
           <w:rFonts w:ascii="Times New Roman" w:hAnsi="Times New Roman" w:cs="Times New Roman"/>
           <w:bCs/>
-          <w:color w:val="FF0000"/>
           <w:sz w:val="24"/>
           <w:szCs w:val="24"/>
         </w:rPr>
@@ -1182,7 +1106,6 @@
         <w:rPr>
           <w:rFonts w:ascii="Times New Roman" w:hAnsi="Times New Roman" w:cs="Times New Roman"/>
           <w:bCs/>
-          <w:color w:val="FF0000"/>
           <w:sz w:val="24"/>
           <w:szCs w:val="24"/>
         </w:rPr>
@@ -1192,7 +1115,6 @@
         <w:rPr>
           <w:rFonts w:ascii="Times New Roman" w:hAnsi="Times New Roman" w:cs="Times New Roman"/>
           <w:bCs/>
-          <w:color w:val="FF0000"/>
           <w:sz w:val="24"/>
           <w:szCs w:val="24"/>
         </w:rPr>
@@ -1202,7 +1124,6 @@
         <w:rPr>
           <w:rFonts w:ascii="Times New Roman" w:hAnsi="Times New Roman" w:cs="Times New Roman"/>
           <w:bCs/>
-          <w:color w:val="FF0000"/>
           <w:sz w:val="24"/>
           <w:szCs w:val="24"/>
         </w:rPr>
@@ -1212,7 +1133,6 @@
         <w:rPr>
           <w:rFonts w:ascii="Times New Roman" w:hAnsi="Times New Roman" w:cs="Times New Roman"/>
           <w:bCs/>
-          <w:color w:val="FF0000"/>
           <w:sz w:val="24"/>
           <w:szCs w:val="24"/>
         </w:rPr>
@@ -1222,7 +1142,6 @@
         <w:rPr>
           <w:rFonts w:ascii="Times New Roman" w:hAnsi="Times New Roman" w:cs="Times New Roman"/>
           <w:bCs/>
-          <w:color w:val="FF0000"/>
           <w:sz w:val="24"/>
           <w:szCs w:val="24"/>
         </w:rPr>
@@ -1232,7 +1151,6 @@
         <w:rPr>
           <w:rFonts w:ascii="Times New Roman" w:hAnsi="Times New Roman" w:cs="Times New Roman"/>
           <w:bCs/>
-          <w:color w:val="FF0000"/>
           <w:sz w:val="24"/>
           <w:szCs w:val="24"/>
         </w:rPr>
@@ -1242,7 +1160,6 @@
         <w:rPr>
           <w:rFonts w:ascii="Times New Roman" w:hAnsi="Times New Roman" w:cs="Times New Roman"/>
           <w:bCs/>
-          <w:color w:val="FF0000"/>
           <w:sz w:val="24"/>
           <w:szCs w:val="24"/>
         </w:rPr>
@@ -1252,7 +1169,6 @@
         <w:rPr>
           <w:rFonts w:ascii="Times New Roman" w:hAnsi="Times New Roman" w:cs="Times New Roman"/>
           <w:bCs/>
-          <w:color w:val="FF0000"/>
           <w:sz w:val="24"/>
           <w:szCs w:val="24"/>
         </w:rPr>
@@ -1262,7 +1178,6 @@
         <w:rPr>
           <w:rFonts w:ascii="Times New Roman" w:hAnsi="Times New Roman" w:cs="Times New Roman"/>
           <w:bCs/>
-          <w:color w:val="FF0000"/>
           <w:sz w:val="24"/>
           <w:szCs w:val="24"/>
         </w:rPr>
@@ -1272,7 +1187,6 @@
         <w:rPr>
           <w:rFonts w:ascii="Times New Roman" w:hAnsi="Times New Roman" w:cs="Times New Roman"/>
           <w:bCs/>
-          <w:color w:val="FF0000"/>
           <w:sz w:val="24"/>
           <w:szCs w:val="24"/>
         </w:rPr>
@@ -1282,7 +1196,6 @@
         <w:rPr>
           <w:rFonts w:ascii="Times New Roman" w:hAnsi="Times New Roman" w:cs="Times New Roman"/>
           <w:bCs/>
-          <w:color w:val="FF0000"/>
           <w:sz w:val="24"/>
           <w:szCs w:val="24"/>
         </w:rPr>
@@ -1292,7 +1205,6 @@
         <w:rPr>
           <w:rFonts w:ascii="Times New Roman" w:hAnsi="Times New Roman" w:cs="Times New Roman"/>
           <w:bCs/>
-          <w:color w:val="FF0000"/>
           <w:sz w:val="24"/>
           <w:szCs w:val="24"/>
         </w:rPr>
@@ -1302,7 +1214,6 @@
         <w:rPr>
           <w:rFonts w:ascii="Times New Roman" w:hAnsi="Times New Roman" w:cs="Times New Roman"/>
           <w:bCs/>
-          <w:color w:val="FF0000"/>
           <w:sz w:val="24"/>
           <w:szCs w:val="24"/>
         </w:rPr>
@@ -1312,7 +1223,6 @@
         <w:rPr>
           <w:rFonts w:ascii="Times New Roman" w:hAnsi="Times New Roman" w:cs="Times New Roman"/>
           <w:bCs/>
-          <w:color w:val="FF0000"/>
           <w:sz w:val="24"/>
           <w:szCs w:val="24"/>
         </w:rPr>
@@ -1322,35 +1232,14 @@
         <w:rPr>
           <w:rFonts w:ascii="Times New Roman" w:hAnsi="Times New Roman" w:cs="Times New Roman"/>
           <w:bCs/>
-          <w:color w:val="FF0000"/>
           <w:sz w:val="24"/>
           <w:szCs w:val="24"/>
         </w:rPr>
         <w:t xml:space="preserve"> </w:t>
       </w:r>
-    </w:p>
-    <w:p>
-      <w:pPr>
-        <w:pStyle w:val="ListParagraph"/>
-        <w:numPr>
-          <w:ilvl w:val="0"/>
-          <w:numId w:val="39"/>
-        </w:numPr>
-        <w:spacing w:line="480" w:lineRule="auto"/>
-        <w:ind w:left="360"/>
-        <w:jc w:val="left"/>
-        <w:rPr>
-          <w:rFonts w:ascii="Times New Roman" w:hAnsi="Times New Roman" w:cs="Times New Roman"/>
-          <w:bCs/>
-          <w:color w:val="FF0000"/>
-          <w:sz w:val="24"/>
-          <w:szCs w:val="24"/>
-        </w:rPr>
-      </w:pPr>
-      <w:r>
-        <w:rPr>
-          <w:rFonts w:ascii="Times New Roman" w:hAnsi="Times New Roman" w:cs="Times New Roman"/>
-          <w:color w:val="FF0000"/>
+      <w:r>
+        <w:rPr>
+          <w:rFonts w:ascii="Times New Roman" w:hAnsi="Times New Roman" w:cs="Times New Roman"/>
           <w:sz w:val="24"/>
           <w:szCs w:val="24"/>
         </w:rPr>
@@ -1359,7 +1248,6 @@
       <w:r>
         <w:rPr>
           <w:rFonts w:ascii="Times New Roman" w:hAnsi="Times New Roman" w:cs="Times New Roman"/>
-          <w:color w:val="FF0000"/>
           <w:sz w:val="24"/>
           <w:szCs w:val="24"/>
         </w:rPr>
@@ -1368,7 +1256,6 @@
       <w:r>
         <w:rPr>
           <w:rFonts w:ascii="Times New Roman" w:hAnsi="Times New Roman" w:cs="Times New Roman"/>
-          <w:color w:val="FF0000"/>
           <w:sz w:val="24"/>
           <w:szCs w:val="24"/>
         </w:rPr>
@@ -1377,7 +1264,6 @@
       <w:r>
         <w:rPr>
           <w:rFonts w:ascii="Times New Roman" w:hAnsi="Times New Roman" w:cs="Times New Roman"/>
-          <w:color w:val="FF0000"/>
           <w:sz w:val="24"/>
           <w:szCs w:val="24"/>
         </w:rPr>
@@ -1386,7 +1272,6 @@
       <w:r>
         <w:rPr>
           <w:rFonts w:ascii="Times New Roman" w:hAnsi="Times New Roman" w:cs="Times New Roman"/>
-          <w:color w:val="FF0000"/>
           <w:sz w:val="24"/>
           <w:szCs w:val="24"/>
         </w:rPr>
@@ -1395,7 +1280,6 @@
       <w:r>
         <w:rPr>
           <w:rFonts w:ascii="Times New Roman" w:hAnsi="Times New Roman" w:cs="Times New Roman"/>
-          <w:color w:val="FF0000"/>
           <w:sz w:val="24"/>
           <w:szCs w:val="24"/>
         </w:rPr>
@@ -1404,7 +1288,6 @@
       <w:r>
         <w:rPr>
           <w:rFonts w:ascii="Times New Roman" w:hAnsi="Times New Roman" w:cs="Times New Roman"/>
-          <w:color w:val="FF0000"/>
           <w:sz w:val="24"/>
           <w:szCs w:val="24"/>
         </w:rPr>
@@ -1413,25 +1296,38 @@
       <w:r>
         <w:rPr>
           <w:rFonts w:ascii="Times New Roman" w:hAnsi="Times New Roman" w:cs="Times New Roman"/>
-          <w:color w:val="FF0000"/>
-          <w:sz w:val="24"/>
-          <w:szCs w:val="24"/>
-        </w:rPr>
-        <w:t xml:space="preserve"> how carcass resource</w:t>
-      </w:r>
-      <w:r>
-        <w:rPr>
-          <w:rFonts w:ascii="Times New Roman" w:hAnsi="Times New Roman" w:cs="Times New Roman"/>
-          <w:color w:val="FF0000"/>
-          <w:sz w:val="24"/>
-          <w:szCs w:val="24"/>
-        </w:rPr>
-        <w:t>s</w:t>
-      </w:r>
-      <w:r>
-        <w:rPr>
-          <w:rFonts w:ascii="Times New Roman" w:hAnsi="Times New Roman" w:cs="Times New Roman"/>
-          <w:color w:val="FF0000"/>
+          <w:sz w:val="24"/>
+          <w:szCs w:val="24"/>
+        </w:rPr>
+        <w:t xml:space="preserve"> how </w:t>
+      </w:r>
+      <w:r>
+        <w:rPr>
+          <w:rFonts w:ascii="Times New Roman" w:hAnsi="Times New Roman" w:cs="Times New Roman"/>
+          <w:sz w:val="24"/>
+          <w:szCs w:val="24"/>
+        </w:rPr>
+        <w:t xml:space="preserve">various </w:t>
+      </w:r>
+      <w:r>
+        <w:rPr>
+          <w:rFonts w:ascii="Times New Roman" w:hAnsi="Times New Roman" w:cs="Times New Roman"/>
+          <w:sz w:val="24"/>
+          <w:szCs w:val="24"/>
+        </w:rPr>
+        <w:t xml:space="preserve">carcass </w:t>
+      </w:r>
+      <w:r>
+        <w:rPr>
+          <w:rFonts w:ascii="Times New Roman" w:hAnsi="Times New Roman" w:cs="Times New Roman"/>
+          <w:sz w:val="24"/>
+          <w:szCs w:val="24"/>
+        </w:rPr>
+        <w:t>attributes</w:t>
+      </w:r>
+      <w:r>
+        <w:rPr>
+          <w:rFonts w:ascii="Times New Roman" w:hAnsi="Times New Roman" w:cs="Times New Roman"/>
           <w:sz w:val="24"/>
           <w:szCs w:val="24"/>
         </w:rPr>
@@ -1440,7 +1336,6 @@
       <w:r>
         <w:rPr>
           <w:rFonts w:ascii="Times New Roman" w:hAnsi="Times New Roman" w:cs="Times New Roman"/>
-          <w:color w:val="FF0000"/>
           <w:sz w:val="24"/>
           <w:szCs w:val="24"/>
         </w:rPr>
@@ -1449,7 +1344,6 @@
       <w:r>
         <w:rPr>
           <w:rFonts w:ascii="Times New Roman" w:hAnsi="Times New Roman" w:cs="Times New Roman"/>
-          <w:color w:val="FF0000"/>
           <w:sz w:val="24"/>
           <w:szCs w:val="24"/>
         </w:rPr>
@@ -1458,17 +1352,39 @@
       <w:r>
         <w:rPr>
           <w:rFonts w:ascii="Times New Roman" w:hAnsi="Times New Roman" w:cs="Times New Roman"/>
-          <w:color w:val="FF0000"/>
-          <w:sz w:val="24"/>
-          <w:szCs w:val="24"/>
-        </w:rPr>
-        <w:t xml:space="preserve"> the breeding performance of burying beetles. </w:t>
-      </w:r>
-      <w:r>
-        <w:rPr>
-          <w:rFonts w:ascii="Times New Roman" w:hAnsi="Times New Roman" w:cs="Times New Roman"/>
-          <w:bCs/>
-          <w:color w:val="FF0000"/>
+          <w:sz w:val="24"/>
+          <w:szCs w:val="24"/>
+        </w:rPr>
+        <w:t xml:space="preserve"> the breeding </w:t>
+      </w:r>
+      <w:r>
+        <w:rPr>
+          <w:rFonts w:ascii="Times New Roman" w:hAnsi="Times New Roman" w:cs="Times New Roman"/>
+          <w:sz w:val="24"/>
+          <w:szCs w:val="24"/>
+        </w:rPr>
+        <w:t>outcomes</w:t>
+      </w:r>
+      <w:r>
+        <w:rPr>
+          <w:rFonts w:ascii="Times New Roman" w:hAnsi="Times New Roman" w:cs="Times New Roman"/>
+          <w:sz w:val="24"/>
+          <w:szCs w:val="24"/>
+        </w:rPr>
+        <w:t xml:space="preserve"> of burying beetles</w:t>
+      </w:r>
+      <w:r>
+        <w:rPr>
+          <w:rFonts w:ascii="Times New Roman" w:hAnsi="Times New Roman" w:cs="Times New Roman"/>
+          <w:sz w:val="24"/>
+          <w:szCs w:val="24"/>
+        </w:rPr>
+        <w:t xml:space="preserve"> and suggest that carcass resource quantity may be a more important determinant of their breeding performance than carcass resource quality. </w:t>
+      </w:r>
+      <w:r>
+        <w:rPr>
+          <w:rFonts w:ascii="Times New Roman" w:hAnsi="Times New Roman" w:cs="Times New Roman"/>
+          <w:bCs/>
           <w:sz w:val="24"/>
           <w:szCs w:val="24"/>
         </w:rPr>
@@ -1478,7 +1394,6 @@
         <w:rPr>
           <w:rFonts w:ascii="Times New Roman" w:hAnsi="Times New Roman" w:cs="Times New Roman"/>
           <w:bCs/>
-          <w:color w:val="FF0000"/>
           <w:sz w:val="24"/>
           <w:szCs w:val="24"/>
         </w:rPr>
@@ -1488,7 +1403,6 @@
         <w:rPr>
           <w:rFonts w:ascii="Times New Roman" w:hAnsi="Times New Roman" w:cs="Times New Roman"/>
           <w:bCs/>
-          <w:color w:val="FF0000"/>
           <w:sz w:val="24"/>
           <w:szCs w:val="24"/>
         </w:rPr>
@@ -1498,7 +1412,6 @@
         <w:rPr>
           <w:rFonts w:ascii="Times New Roman" w:hAnsi="Times New Roman" w:cs="Times New Roman"/>
           <w:bCs/>
-          <w:color w:val="FF0000"/>
           <w:sz w:val="24"/>
           <w:szCs w:val="24"/>
         </w:rPr>
@@ -1508,7 +1421,6 @@
         <w:rPr>
           <w:rFonts w:ascii="Times New Roman" w:hAnsi="Times New Roman" w:cs="Times New Roman"/>
           <w:bCs/>
-          <w:color w:val="FF0000"/>
           <w:sz w:val="24"/>
           <w:szCs w:val="24"/>
         </w:rPr>
@@ -1518,7 +1430,6 @@
         <w:rPr>
           <w:rFonts w:ascii="Times New Roman" w:hAnsi="Times New Roman" w:cs="Times New Roman"/>
           <w:bCs/>
-          <w:color w:val="FF0000"/>
           <w:sz w:val="24"/>
           <w:szCs w:val="24"/>
         </w:rPr>
@@ -1528,7 +1439,6 @@
         <w:rPr>
           <w:rFonts w:ascii="Times New Roman" w:hAnsi="Times New Roman" w:cs="Times New Roman"/>
           <w:bCs/>
-          <w:color w:val="FF0000"/>
           <w:sz w:val="24"/>
           <w:szCs w:val="24"/>
         </w:rPr>
@@ -1538,7 +1448,6 @@
         <w:rPr>
           <w:rFonts w:ascii="Times New Roman" w:hAnsi="Times New Roman" w:cs="Times New Roman"/>
           <w:bCs/>
-          <w:color w:val="FF0000"/>
           <w:sz w:val="24"/>
           <w:szCs w:val="24"/>
         </w:rPr>
@@ -1548,7 +1457,6 @@
         <w:rPr>
           <w:rFonts w:ascii="Times New Roman" w:hAnsi="Times New Roman" w:cs="Times New Roman"/>
           <w:bCs/>
-          <w:color w:val="FF0000"/>
           <w:sz w:val="24"/>
           <w:szCs w:val="24"/>
         </w:rPr>
@@ -1558,7 +1466,6 @@
         <w:rPr>
           <w:rFonts w:ascii="Times New Roman" w:hAnsi="Times New Roman" w:cs="Times New Roman"/>
           <w:bCs/>
-          <w:color w:val="FF0000"/>
           <w:sz w:val="24"/>
           <w:szCs w:val="24"/>
         </w:rPr>
@@ -1568,7 +1475,6 @@
         <w:rPr>
           <w:rFonts w:ascii="Times New Roman" w:hAnsi="Times New Roman" w:cs="Times New Roman"/>
           <w:bCs/>
-          <w:color w:val="FF0000"/>
           <w:sz w:val="24"/>
           <w:szCs w:val="24"/>
         </w:rPr>
@@ -23738,6 +23644,16 @@
           <w:szCs w:val="24"/>
         </w:rPr>
       </w:pPr>
+      <w:r>
+        <w:rPr>
+          <w:rFonts w:ascii="Times New Roman" w:eastAsia="PMingLiU" w:hAnsi="Times New Roman" w:cs="Times New Roman"/>
+          <w:b/>
+          <w:bCs/>
+          <w:sz w:val="24"/>
+          <w:szCs w:val="24"/>
+        </w:rPr>
+        <w:br w:type="page"/>
+      </w:r>
     </w:p>
     <w:p>
       <w:pPr>
@@ -23757,6 +23673,7 @@
           <w:sz w:val="24"/>
           <w:szCs w:val="24"/>
         </w:rPr>
+        <w:lastRenderedPageBreak/>
         <w:t>Acknowledgments</w:t>
       </w:r>
     </w:p>
@@ -23778,7 +23695,6 @@
           <w:sz w:val="24"/>
           <w:szCs w:val="24"/>
         </w:rPr>
-        <w:lastRenderedPageBreak/>
         <w:t>We thank Mu-Tzu Tsai and Yi-Ta Wu for assisting with field sampling and laboratory experimental setup. We thank Te-En Lin and Yu-Kai Chen from the Taiwan Roadkill Observation Network, the Wild Bird Society of Taipei, and Yun Ho for providing wild carcasses. Last but not least, we extend our gratitude to the beetles as well as the lab and wild animals used in this study. This work was supported by National Taiwan University New Faculty Founding Research Grant, National Science and Technology Council 2030 Cross-Generation Young Scholars Program (111-2628-B-002-050-; 112-2628-B-002-013-), and Yushan Fellow Program (112V1024-2) provided by the Ministry of Education, Taiwan (R.O.C.).</w:t>
       </w:r>
     </w:p>
@@ -26049,7 +25965,7 @@
           <w:sz w:val="24"/>
           <w:szCs w:val="24"/>
         </w:rPr>
-        <w:t>. The pronotum widths of the parents and parent generation were included as the covariates in all models.</w:t>
+        <w:t>.</w:t>
       </w:r>
     </w:p>
     <w:tbl>
@@ -26086,7 +26002,7 @@
           </w:tcPr>
           <w:p>
             <w:pPr>
-              <w:spacing w:before="240"/>
+              <w:spacing w:before="240" w:line="240" w:lineRule="auto"/>
               <w:jc w:val="center"/>
               <w:rPr>
                 <w:rFonts w:ascii="Times New Roman" w:hAnsi="Times New Roman" w:cs="Times New Roman"/>
@@ -26115,7 +26031,7 @@
           </w:tcPr>
           <w:p>
             <w:pPr>
-              <w:spacing w:before="240"/>
+              <w:spacing w:before="240" w:line="240" w:lineRule="auto"/>
               <w:jc w:val="center"/>
               <w:rPr>
                 <w:rFonts w:ascii="Times New Roman" w:hAnsi="Times New Roman" w:cs="Times New Roman"/>
@@ -26149,7 +26065,7 @@
           </w:tcPr>
           <w:p>
             <w:pPr>
-              <w:spacing w:before="240"/>
+              <w:spacing w:before="240" w:line="240" w:lineRule="auto"/>
               <w:jc w:val="center"/>
               <w:rPr>
                 <w:rFonts w:ascii="Times New Roman" w:hAnsi="Times New Roman" w:cs="Times New Roman"/>
@@ -26183,7 +26099,7 @@
           </w:tcPr>
           <w:p>
             <w:pPr>
-              <w:spacing w:before="240"/>
+              <w:spacing w:before="240" w:line="240" w:lineRule="auto"/>
               <w:jc w:val="center"/>
               <w:rPr>
                 <w:rFonts w:ascii="Times New Roman" w:hAnsi="Times New Roman" w:cs="Times New Roman"/>
@@ -26204,7 +26120,7 @@
           </w:tcPr>
           <w:p>
             <w:pPr>
-              <w:spacing w:before="240"/>
+              <w:spacing w:before="240" w:line="240" w:lineRule="auto"/>
               <w:jc w:val="center"/>
               <w:rPr>
                 <w:rFonts w:ascii="Times New Roman" w:hAnsi="Times New Roman" w:cs="Times New Roman"/>
@@ -26227,7 +26143,7 @@
           </w:tcPr>
           <w:p>
             <w:pPr>
-              <w:spacing w:before="240"/>
+              <w:spacing w:before="240" w:line="240" w:lineRule="auto"/>
               <w:jc w:val="center"/>
               <w:rPr>
                 <w:rFonts w:ascii="Times New Roman" w:hAnsi="Times New Roman" w:cs="Times New Roman"/>
@@ -26256,7 +26172,7 @@
           </w:tcPr>
           <w:p>
             <w:pPr>
-              <w:spacing w:before="240"/>
+              <w:spacing w:before="240" w:line="240" w:lineRule="auto"/>
               <w:jc w:val="center"/>
               <w:rPr>
                 <w:rFonts w:ascii="Times New Roman" w:hAnsi="Times New Roman" w:cs="Times New Roman"/>
@@ -26285,7 +26201,7 @@
           </w:tcPr>
           <w:p>
             <w:pPr>
-              <w:spacing w:before="240"/>
+              <w:spacing w:before="240" w:line="240" w:lineRule="auto"/>
               <w:jc w:val="center"/>
               <w:rPr>
                 <w:rFonts w:ascii="Times New Roman" w:hAnsi="Times New Roman" w:cs="Times New Roman"/>
@@ -27914,10 +27830,28 @@
       <w:r>
         <w:rPr>
           <w:rFonts w:ascii="Times New Roman" w:hAnsi="Times New Roman" w:cs="Times New Roman"/>
-          <w:sz w:val="24"/>
-          <w:szCs w:val="24"/>
-        </w:rPr>
-        <w:t>*Clutch size was not recorded in the first round of breeding experiments.</w:t>
+          <w:i/>
+          <w:iCs/>
+          <w:sz w:val="24"/>
+          <w:szCs w:val="24"/>
+        </w:rPr>
+        <w:t>Notes</w:t>
+      </w:r>
+      <w:r>
+        <w:rPr>
+          <w:rFonts w:ascii="Times New Roman" w:hAnsi="Times New Roman" w:cs="Times New Roman"/>
+          <w:sz w:val="24"/>
+          <w:szCs w:val="24"/>
+        </w:rPr>
+        <w:t xml:space="preserve">: </w:t>
+      </w:r>
+      <w:r>
+        <w:rPr>
+          <w:rFonts w:ascii="Times New Roman" w:hAnsi="Times New Roman" w:cs="Times New Roman"/>
+          <w:sz w:val="24"/>
+          <w:szCs w:val="24"/>
+        </w:rPr>
+        <w:t>The pronotum widths of the parents and parent generation were included as the covariates in all models.</w:t>
       </w:r>
     </w:p>
     <w:p>
@@ -27935,17 +27869,8 @@
           <w:rFonts w:ascii="Times New Roman" w:hAnsi="Times New Roman" w:cs="Times New Roman"/>
           <w:sz w:val="24"/>
           <w:szCs w:val="24"/>
-          <w:vertAlign w:val="superscript"/>
-        </w:rPr>
-        <w:t>†</w:t>
-      </w:r>
-      <w:r>
-        <w:rPr>
-          <w:rFonts w:ascii="Times New Roman" w:hAnsi="Times New Roman" w:cs="Times New Roman"/>
-          <w:sz w:val="24"/>
-          <w:szCs w:val="24"/>
-        </w:rPr>
-        <w:t>Observations with a zero clutch size were excluded from the analysis.</w:t>
+        </w:rPr>
+        <w:t>*Clutch size was not recorded in the first round of breeding experiments.</w:t>
       </w:r>
     </w:p>
     <w:p>
@@ -27965,15 +27890,15 @@
           <w:szCs w:val="24"/>
           <w:vertAlign w:val="superscript"/>
         </w:rPr>
-        <w:t>‡</w:t>
-      </w:r>
-      <w:r>
-        <w:rPr>
-          <w:rFonts w:ascii="Times New Roman" w:hAnsi="Times New Roman" w:cs="Times New Roman"/>
-          <w:sz w:val="24"/>
-          <w:szCs w:val="24"/>
-        </w:rPr>
-        <w:t>Observations with a zero brood size were excluded from the analysis.</w:t>
+        <w:t>†</w:t>
+      </w:r>
+      <w:r>
+        <w:rPr>
+          <w:rFonts w:ascii="Times New Roman" w:hAnsi="Times New Roman" w:cs="Times New Roman"/>
+          <w:sz w:val="24"/>
+          <w:szCs w:val="24"/>
+        </w:rPr>
+        <w:t>Observations with a zero clutch size were excluded from the analysis.</w:t>
       </w:r>
     </w:p>
     <w:p>
@@ -27993,28 +27918,44 @@
           <w:szCs w:val="24"/>
           <w:vertAlign w:val="superscript"/>
         </w:rPr>
-        <w:t>§</w:t>
-      </w:r>
-      <w:r>
-        <w:rPr>
-          <w:rFonts w:ascii="Times New Roman" w:hAnsi="Times New Roman" w:cs="Times New Roman"/>
-          <w:sz w:val="24"/>
-          <w:szCs w:val="24"/>
-        </w:rPr>
-        <w:t>Carcass use was not measured in the first and second round of the breeding experiments; observations with a zero brood size were excluded from the analysis.</w:t>
+        <w:t>‡</w:t>
+      </w:r>
+      <w:r>
+        <w:rPr>
+          <w:rFonts w:ascii="Times New Roman" w:hAnsi="Times New Roman" w:cs="Times New Roman"/>
+          <w:sz w:val="24"/>
+          <w:szCs w:val="24"/>
+        </w:rPr>
+        <w:t>Observations with a zero brood size were excluded from the analysis.</w:t>
       </w:r>
     </w:p>
     <w:p>
       <w:pPr>
-        <w:spacing w:line="480" w:lineRule="auto"/>
-        <w:rPr>
-          <w:rFonts w:ascii="Times New Roman" w:hAnsi="Times New Roman" w:cs="Times New Roman"/>
-          <w:b/>
-          <w:bCs/>
-          <w:sz w:val="24"/>
-          <w:szCs w:val="24"/>
-        </w:rPr>
-      </w:pPr>
+        <w:spacing w:before="100" w:after="0" w:line="480" w:lineRule="auto"/>
+        <w:jc w:val="left"/>
+        <w:rPr>
+          <w:rFonts w:ascii="Times New Roman" w:hAnsi="Times New Roman" w:cs="Times New Roman"/>
+          <w:sz w:val="24"/>
+          <w:szCs w:val="24"/>
+        </w:rPr>
+      </w:pPr>
+      <w:r>
+        <w:rPr>
+          <w:rFonts w:ascii="Times New Roman" w:hAnsi="Times New Roman" w:cs="Times New Roman"/>
+          <w:sz w:val="24"/>
+          <w:szCs w:val="24"/>
+          <w:vertAlign w:val="superscript"/>
+        </w:rPr>
+        <w:t>§</w:t>
+      </w:r>
+      <w:r>
+        <w:rPr>
+          <w:rFonts w:ascii="Times New Roman" w:hAnsi="Times New Roman" w:cs="Times New Roman"/>
+          <w:sz w:val="24"/>
+          <w:szCs w:val="24"/>
+        </w:rPr>
+        <w:t>Carcass use was not measured in the first and second round of the breeding experiments; observations with a zero brood size were excluded from the analysis.</w:t>
+      </w:r>
     </w:p>
     <w:p>
       <w:pPr>
